--- a/LabWorks/Лабораторная работа №2.docx
+++ b/LabWorks/Лабораторная работа №2.docx
@@ -856,7 +856,283 @@
         </w:numPr>
       </w:pPr>
       <w:r>
-        <w:t xml:space="preserve">Составьте таблицу, в которую занесите все тестируемые значения для каждого параметра, на основе выявленных в п.5.1., пометьте в таблице граничные значения и классы эквивалентности. Значения из таблицы занесите на сайт </w:t>
+        <w:t xml:space="preserve">Составьте таблицу, в которую занесите все тестируемые значения для каждого параметра, на основе выявленных в п.5.1., пометьте в таблице граничные значения и классы эквивалентности. </w:t>
+      </w:r>
+    </w:p>
+    <w:p>
+      <w:pPr>
+        <w:pStyle w:val="2"/>
+        <w:numPr>
+          <w:ilvl w:val="0"/>
+          <w:numId w:val="0"/>
+        </w:numPr>
+        <w:ind w:left="567"/>
+      </w:pPr>
+    </w:p>
+    <w:tbl>
+      <w:tblPr>
+        <w:tblStyle w:val="af0"/>
+        <w:tblW w:w="9214" w:type="dxa"/>
+        <w:tblInd w:w="137" w:type="dxa"/>
+        <w:tblLook w:val="04A0" w:firstRow="1" w:lastRow="0" w:firstColumn="1" w:lastColumn="0" w:noHBand="0" w:noVBand="1"/>
+      </w:tblPr>
+      <w:tblGrid>
+        <w:gridCol w:w="3450"/>
+        <w:gridCol w:w="1971"/>
+        <w:gridCol w:w="3793"/>
+      </w:tblGrid>
+      <w:tr>
+        <w:tc>
+          <w:tcPr>
+            <w:tcW w:w="3686" w:type="dxa"/>
+            <w:vAlign w:val="center"/>
+          </w:tcPr>
+          <w:p>
+            <w:pPr>
+              <w:pStyle w:val="2"/>
+              <w:numPr>
+                <w:ilvl w:val="0"/>
+                <w:numId w:val="0"/>
+              </w:numPr>
+              <w:jc w:val="center"/>
+            </w:pPr>
+            <w:r>
+              <w:t>Класс эквивалентности / граничное значение</w:t>
+            </w:r>
+          </w:p>
+        </w:tc>
+        <w:tc>
+          <w:tcPr>
+            <w:tcW w:w="1250" w:type="dxa"/>
+            <w:vAlign w:val="center"/>
+          </w:tcPr>
+          <w:p>
+            <w:pPr>
+              <w:pStyle w:val="2"/>
+              <w:numPr>
+                <w:ilvl w:val="0"/>
+                <w:numId w:val="0"/>
+              </w:numPr>
+              <w:jc w:val="center"/>
+            </w:pPr>
+            <w:r>
+              <w:t>Допустимый / недопустимый</w:t>
+            </w:r>
+          </w:p>
+        </w:tc>
+        <w:tc>
+          <w:tcPr>
+            <w:tcW w:w="4278" w:type="dxa"/>
+            <w:vAlign w:val="center"/>
+          </w:tcPr>
+          <w:p>
+            <w:pPr>
+              <w:pStyle w:val="2"/>
+              <w:numPr>
+                <w:ilvl w:val="0"/>
+                <w:numId w:val="0"/>
+              </w:numPr>
+              <w:jc w:val="center"/>
+            </w:pPr>
+            <w:r>
+              <w:t>Значение</w:t>
+            </w:r>
+          </w:p>
+        </w:tc>
+      </w:tr>
+      <w:tr>
+        <w:tc>
+          <w:tcPr>
+            <w:tcW w:w="9214" w:type="dxa"/>
+            <w:gridSpan w:val="3"/>
+          </w:tcPr>
+          <w:p>
+            <w:pPr>
+              <w:pStyle w:val="2"/>
+              <w:numPr>
+                <w:ilvl w:val="0"/>
+                <w:numId w:val="0"/>
+              </w:numPr>
+            </w:pPr>
+            <w:r>
+              <w:t>Параметр1</w:t>
+            </w:r>
+          </w:p>
+        </w:tc>
+      </w:tr>
+      <w:tr>
+        <w:tc>
+          <w:tcPr>
+            <w:tcW w:w="3686" w:type="dxa"/>
+          </w:tcPr>
+          <w:p>
+            <w:pPr>
+              <w:pStyle w:val="2"/>
+              <w:numPr>
+                <w:ilvl w:val="0"/>
+                <w:numId w:val="0"/>
+              </w:numPr>
+            </w:pPr>
+          </w:p>
+        </w:tc>
+        <w:tc>
+          <w:tcPr>
+            <w:tcW w:w="1250" w:type="dxa"/>
+          </w:tcPr>
+          <w:p>
+            <w:pPr>
+              <w:pStyle w:val="2"/>
+              <w:numPr>
+                <w:ilvl w:val="0"/>
+                <w:numId w:val="0"/>
+              </w:numPr>
+            </w:pPr>
+          </w:p>
+        </w:tc>
+        <w:tc>
+          <w:tcPr>
+            <w:tcW w:w="4278" w:type="dxa"/>
+          </w:tcPr>
+          <w:p>
+            <w:pPr>
+              <w:pStyle w:val="2"/>
+              <w:numPr>
+                <w:ilvl w:val="0"/>
+                <w:numId w:val="0"/>
+              </w:numPr>
+            </w:pPr>
+          </w:p>
+        </w:tc>
+      </w:tr>
+      <w:tr>
+        <w:tc>
+          <w:tcPr>
+            <w:tcW w:w="3686" w:type="dxa"/>
+          </w:tcPr>
+          <w:p>
+            <w:pPr>
+              <w:pStyle w:val="2"/>
+              <w:numPr>
+                <w:ilvl w:val="0"/>
+                <w:numId w:val="0"/>
+              </w:numPr>
+            </w:pPr>
+          </w:p>
+        </w:tc>
+        <w:tc>
+          <w:tcPr>
+            <w:tcW w:w="1250" w:type="dxa"/>
+          </w:tcPr>
+          <w:p>
+            <w:pPr>
+              <w:pStyle w:val="2"/>
+              <w:numPr>
+                <w:ilvl w:val="0"/>
+                <w:numId w:val="0"/>
+              </w:numPr>
+            </w:pPr>
+          </w:p>
+        </w:tc>
+        <w:tc>
+          <w:tcPr>
+            <w:tcW w:w="4278" w:type="dxa"/>
+          </w:tcPr>
+          <w:p>
+            <w:pPr>
+              <w:pStyle w:val="2"/>
+              <w:numPr>
+                <w:ilvl w:val="0"/>
+                <w:numId w:val="0"/>
+              </w:numPr>
+            </w:pPr>
+          </w:p>
+        </w:tc>
+      </w:tr>
+      <w:tr>
+        <w:tc>
+          <w:tcPr>
+            <w:tcW w:w="9214" w:type="dxa"/>
+            <w:gridSpan w:val="3"/>
+          </w:tcPr>
+          <w:p>
+            <w:pPr>
+              <w:pStyle w:val="2"/>
+              <w:numPr>
+                <w:ilvl w:val="0"/>
+                <w:numId w:val="0"/>
+              </w:numPr>
+            </w:pPr>
+            <w:r>
+              <w:t>Параметр2</w:t>
+            </w:r>
+          </w:p>
+        </w:tc>
+      </w:tr>
+      <w:tr>
+        <w:tc>
+          <w:tcPr>
+            <w:tcW w:w="3686" w:type="dxa"/>
+          </w:tcPr>
+          <w:p>
+            <w:pPr>
+              <w:pStyle w:val="2"/>
+              <w:numPr>
+                <w:ilvl w:val="0"/>
+                <w:numId w:val="0"/>
+              </w:numPr>
+            </w:pPr>
+          </w:p>
+        </w:tc>
+        <w:tc>
+          <w:tcPr>
+            <w:tcW w:w="1250" w:type="dxa"/>
+          </w:tcPr>
+          <w:p>
+            <w:pPr>
+              <w:pStyle w:val="2"/>
+              <w:numPr>
+                <w:ilvl w:val="0"/>
+                <w:numId w:val="0"/>
+              </w:numPr>
+            </w:pPr>
+          </w:p>
+        </w:tc>
+        <w:tc>
+          <w:tcPr>
+            <w:tcW w:w="4278" w:type="dxa"/>
+          </w:tcPr>
+          <w:p>
+            <w:pPr>
+              <w:pStyle w:val="2"/>
+              <w:numPr>
+                <w:ilvl w:val="0"/>
+                <w:numId w:val="0"/>
+              </w:numPr>
+            </w:pPr>
+          </w:p>
+        </w:tc>
+      </w:tr>
+    </w:tbl>
+    <w:p>
+      <w:pPr>
+        <w:pStyle w:val="2"/>
+        <w:numPr>
+          <w:ilvl w:val="0"/>
+          <w:numId w:val="0"/>
+        </w:numPr>
+        <w:ind w:left="567"/>
+      </w:pPr>
+    </w:p>
+    <w:p>
+      <w:pPr>
+        <w:pStyle w:val="2"/>
+        <w:numPr>
+          <w:ilvl w:val="2"/>
+          <w:numId w:val="6"/>
+        </w:numPr>
+      </w:pPr>
+      <w:r>
+        <w:t xml:space="preserve">Значения из таблицы занесите на сайт </w:t>
       </w:r>
       <w:hyperlink r:id="rId5" w:history="1">
         <w:r>
@@ -911,18 +1187,6 @@
     <w:p>
       <w:pPr>
         <w:pStyle w:val="2"/>
-        <w:numPr>
-          <w:ilvl w:val="2"/>
-          <w:numId w:val="6"/>
-        </w:numPr>
-      </w:pPr>
-      <w:r>
-        <w:t>Выполните тестирование работы метода на основе полученных наборов данных п.5.4, запишите результаты тестирования в виде таблицы.</w:t>
-      </w:r>
-    </w:p>
-    <w:p>
-      <w:pPr>
-        <w:pStyle w:val="2"/>
         <w:tabs>
           <w:tab w:val="clear" w:pos="360"/>
         </w:tabs>
@@ -965,6 +1229,12 @@
       <w:r>
         <w:t xml:space="preserve">файл с 1000 строками тестовых данных для метода. </w:t>
       </w:r>
+      <w:r>
+        <w:t>При генерации учитывайте типы полей</w:t>
+      </w:r>
+      <w:r>
+        <w:t xml:space="preserve"> и возможные незаполненные поля в наборах данных</w:t>
+      </w:r>
     </w:p>
     <w:p>
       <w:pPr>
@@ -975,7 +1245,28 @@
         </w:numPr>
       </w:pPr>
       <w:r>
-        <w:t>Выполнить тестирование метода с использованием данных из файла. Определить соотношение успешных и неуспешных проверок.</w:t>
+        <w:t>Реализовать консольное приложение</w:t>
+      </w:r>
+      <w:r>
+        <w:t xml:space="preserve"> для проверки работы</w:t>
+      </w:r>
+      <w:r>
+        <w:t xml:space="preserve"> метода с использованием данных из файла.</w:t>
+      </w:r>
+      <w:r>
+        <w:t xml:space="preserve"> Вывести результат</w:t>
+      </w:r>
+      <w:r>
+        <w:t>ы проверки для каждого набора входных параметров</w:t>
+      </w:r>
+      <w:r>
+        <w:t>.</w:t>
+      </w:r>
+      <w:r>
+        <w:t xml:space="preserve"> </w:t>
+      </w:r>
+      <w:r>
+        <w:t>Определить соотношение успешных и неуспешных проверок.</w:t>
       </w:r>
     </w:p>
     <w:p>
@@ -1129,6 +1420,7 @@
         <w:ind w:firstLine="0"/>
       </w:pPr>
       <w:r>
+        <w:lastRenderedPageBreak/>
         <w:t>Контрольные вопросы</w:t>
       </w:r>
     </w:p>
@@ -1168,7 +1460,6 @@
         <w:t xml:space="preserve"> </w:t>
       </w:r>
     </w:p>
-    <w:p/>
     <w:sectPr>
       <w:pgSz w:w="11906" w:h="16838"/>
       <w:pgMar w:top="1134" w:right="850" w:bottom="1134" w:left="1701" w:header="708" w:footer="708" w:gutter="0"/>
@@ -2704,6 +2995,25 @@
       <w:u w:val="single"/>
     </w:rPr>
   </w:style>
+  <w:style w:type="table" w:styleId="af0">
+    <w:name w:val="Table Grid"/>
+    <w:basedOn w:val="a2"/>
+    <w:uiPriority w:val="39"/>
+    <w:rsid w:val="00A725FE"/>
+    <w:pPr>
+      <w:spacing w:after="0" w:line="240" w:lineRule="auto"/>
+    </w:pPr>
+    <w:tblPr>
+      <w:tblBorders>
+        <w:top w:val="single" w:sz="4" w:space="0" w:color="auto"/>
+        <w:left w:val="single" w:sz="4" w:space="0" w:color="auto"/>
+        <w:bottom w:val="single" w:sz="4" w:space="0" w:color="auto"/>
+        <w:right w:val="single" w:sz="4" w:space="0" w:color="auto"/>
+        <w:insideH w:val="single" w:sz="4" w:space="0" w:color="auto"/>
+        <w:insideV w:val="single" w:sz="4" w:space="0" w:color="auto"/>
+      </w:tblBorders>
+    </w:tblPr>
+  </w:style>
 </w:styles>
 </file>
 
